--- a/RuoYi-Vue-master/ruoyi-admin/src/main/resources/template.docx
+++ b/RuoYi-Vue-master/ruoyi-admin/src/main/resources/template.docx
@@ -55,6 +55,8 @@
         </w:rPr>
         <w:t>业主大会会议表决票</w:t>
       </w:r>
+      <w:bookmarkStart w:id="0" w:name="_GoBack"/>
+      <w:bookmarkEnd w:id="0"/>
     </w:p>
     <w:p>
       <w:pPr>
@@ -110,8 +112,6 @@
         </w:rPr>
         <w:t xml:space="preserve">        </w:t>
       </w:r>
-      <w:bookmarkStart w:id="0" w:name="_GoBack"/>
-      <w:bookmarkEnd w:id="0"/>
       <w:r>
         <w:rPr>
           <w:rFonts w:hint="eastAsia" w:ascii="宋体" w:hAnsi="宋体" w:eastAsia="宋体" w:cs="宋体"/>
@@ -141,7 +141,7 @@
             </w14:solidFill>
           </w14:textFill>
         </w:rPr>
-        <w:t xml:space="preserve">        </w:t>
+        <w:t>----</w:t>
       </w:r>
     </w:p>
     <w:tbl>
@@ -170,93 +170,6 @@
         <w:gridCol w:w="6926"/>
       </w:tblGrid>
       <w:tr>
-        <w:trPr>
-          <w:trHeight w:val="440" w:hRule="atLeast"/>
-          <w:jc w:val="center"/>
-        </w:trPr>
-        <w:tc>
-          <w:tcPr>
-            <w:tcW w:w="1387" w:type="pct"/>
-            <w:tcBorders>
-              <w:tl2br w:val="nil"/>
-              <w:tr2bl w:val="nil"/>
-            </w:tcBorders>
-            <w:shd w:val="clear" w:color="auto" w:fill="auto"/>
-            <w:noWrap w:val="0"/>
-            <w:vAlign w:val="center"/>
-          </w:tcPr>
-          <w:p>
-            <w:pPr>
-              <w:widowControl/>
-              <w:snapToGrid w:val="0"/>
-              <w:spacing w:line="240" w:lineRule="auto"/>
-              <w:jc w:val="left"/>
-              <w:rPr>
-                <w:rFonts w:hint="eastAsia" w:ascii="宋体" w:hAnsi="宋体" w:eastAsia="宋体" w:cs="宋体"/>
-                <w:color w:val="000000" w:themeColor="text1"/>
-                <w:kern w:val="0"/>
-                <w:sz w:val="21"/>
-                <w:szCs w:val="21"/>
-                <w14:textFill>
-                  <w14:solidFill>
-                    <w14:schemeClr w14:val="tx1"/>
-                  </w14:solidFill>
-                </w14:textFill>
-              </w:rPr>
-            </w:pPr>
-            <w:r>
-              <w:rPr>
-                <w:rFonts w:hint="eastAsia" w:ascii="宋体" w:hAnsi="宋体" w:eastAsia="宋体" w:cs="宋体"/>
-                <w:color w:val="000000" w:themeColor="text1"/>
-                <w:kern w:val="0"/>
-                <w:sz w:val="21"/>
-                <w:szCs w:val="21"/>
-                <w14:textFill>
-                  <w14:solidFill>
-                    <w14:schemeClr w14:val="tx1"/>
-                  </w14:solidFill>
-                </w14:textFill>
-              </w:rPr>
-              <w:t>业主姓名</w:t>
-            </w:r>
-          </w:p>
-        </w:tc>
-        <w:tc>
-          <w:tcPr>
-            <w:tcW w:w="3612" w:type="pct"/>
-            <w:tcBorders>
-              <w:tl2br w:val="nil"/>
-              <w:tr2bl w:val="nil"/>
-            </w:tcBorders>
-            <w:shd w:val="clear" w:color="auto" w:fill="auto"/>
-            <w:noWrap w:val="0"/>
-            <w:vAlign w:val="center"/>
-          </w:tcPr>
-          <w:p>
-            <w:pPr>
-              <w:widowControl/>
-              <w:snapToGrid w:val="0"/>
-              <w:spacing w:line="240" w:lineRule="auto"/>
-              <w:jc w:val="left"/>
-              <w:rPr>
-                <w:rFonts w:hint="default" w:ascii="宋体" w:hAnsi="宋体" w:eastAsia="宋体" w:cs="宋体"/>
-                <w:color w:val="000000" w:themeColor="text1"/>
-                <w:kern w:val="0"/>
-                <w:sz w:val="21"/>
-                <w:szCs w:val="21"/>
-                <w:u w:val="none"/>
-                <w:lang w:val="en-US" w:eastAsia="zh-CN"/>
-                <w14:textFill>
-                  <w14:solidFill>
-                    <w14:schemeClr w14:val="tx1"/>
-                  </w14:solidFill>
-                </w14:textFill>
-              </w:rPr>
-            </w:pPr>
-          </w:p>
-        </w:tc>
-      </w:tr>
-      <w:tr>
         <w:tblPrEx>
           <w:tblBorders>
             <w:top w:val="single" w:color="auto" w:sz="4" w:space="0"/>
@@ -266,6 +179,12 @@
             <w:insideH w:val="single" w:color="auto" w:sz="4" w:space="0"/>
             <w:insideV w:val="single" w:color="auto" w:sz="4" w:space="0"/>
           </w:tblBorders>
+          <w:tblCellMar>
+            <w:top w:w="0" w:type="dxa"/>
+            <w:left w:w="108" w:type="dxa"/>
+            <w:bottom w:w="0" w:type="dxa"/>
+            <w:right w:w="108" w:type="dxa"/>
+          </w:tblCellMar>
         </w:tblPrEx>
         <w:trPr>
           <w:trHeight w:val="440" w:hRule="atLeast"/>
@@ -294,7 +213,6 @@
                 <w:kern w:val="0"/>
                 <w:sz w:val="21"/>
                 <w:szCs w:val="21"/>
-                <w:lang w:val="en-US" w:eastAsia="zh-CN"/>
                 <w14:textFill>
                   <w14:solidFill>
                     <w14:schemeClr w14:val="tx1"/>
@@ -315,23 +233,7 @@
                   </w14:solidFill>
                 </w14:textFill>
               </w:rPr>
-              <w:t>专有部分</w:t>
-            </w:r>
-            <w:r>
-              <w:rPr>
-                <w:rFonts w:hint="eastAsia" w:ascii="宋体" w:hAnsi="宋体" w:eastAsia="宋体" w:cs="宋体"/>
-                <w:color w:val="000000" w:themeColor="text1"/>
-                <w:kern w:val="0"/>
-                <w:sz w:val="21"/>
-                <w:szCs w:val="21"/>
-                <w:lang w:val="en-US" w:eastAsia="zh-CN"/>
-                <w14:textFill>
-                  <w14:solidFill>
-                    <w14:schemeClr w14:val="tx1"/>
-                  </w14:solidFill>
-                </w14:textFill>
-              </w:rPr>
-              <w:t>建筑面积(平方米)</w:t>
+              <w:t>业主姓名</w:t>
             </w:r>
           </w:p>
         </w:tc>
@@ -353,7 +255,7 @@
               <w:spacing w:line="240" w:lineRule="auto"/>
               <w:jc w:val="left"/>
               <w:rPr>
-                <w:rFonts w:hint="eastAsia" w:ascii="宋体" w:hAnsi="宋体" w:eastAsia="宋体" w:cs="宋体"/>
+                <w:rFonts w:hint="default" w:ascii="宋体" w:hAnsi="宋体" w:eastAsia="宋体" w:cs="宋体"/>
                 <w:color w:val="000000" w:themeColor="text1"/>
                 <w:kern w:val="0"/>
                 <w:sz w:val="21"/>
@@ -380,6 +282,12 @@
             <w:insideH w:val="single" w:color="auto" w:sz="4" w:space="0"/>
             <w:insideV w:val="single" w:color="auto" w:sz="4" w:space="0"/>
           </w:tblBorders>
+          <w:tblCellMar>
+            <w:top w:w="0" w:type="dxa"/>
+            <w:left w:w="108" w:type="dxa"/>
+            <w:bottom w:w="0" w:type="dxa"/>
+            <w:right w:w="108" w:type="dxa"/>
+          </w:tblCellMar>
         </w:tblPrEx>
         <w:trPr>
           <w:trHeight w:val="440" w:hRule="atLeast"/>
@@ -408,6 +316,7 @@
                 <w:kern w:val="0"/>
                 <w:sz w:val="21"/>
                 <w:szCs w:val="21"/>
+                <w:lang w:val="en-US" w:eastAsia="zh-CN"/>
                 <w14:textFill>
                   <w14:solidFill>
                     <w14:schemeClr w14:val="tx1"/>
@@ -422,14 +331,29 @@
                 <w:kern w:val="0"/>
                 <w:sz w:val="21"/>
                 <w:szCs w:val="21"/>
-                <w:lang w:val="en-US" w:eastAsia="zh-CN"/>
-                <w14:textFill>
-                  <w14:solidFill>
-                    <w14:schemeClr w14:val="tx1"/>
-                  </w14:solidFill>
-                </w14:textFill>
-              </w:rPr>
-              <w:t>房号</w:t>
+                <w14:textFill>
+                  <w14:solidFill>
+                    <w14:schemeClr w14:val="tx1"/>
+                  </w14:solidFill>
+                </w14:textFill>
+              </w:rPr>
+              <w:t>专有部分</w:t>
+            </w:r>
+            <w:r>
+              <w:rPr>
+                <w:rFonts w:hint="eastAsia" w:ascii="宋体" w:hAnsi="宋体" w:eastAsia="宋体" w:cs="宋体"/>
+                <w:color w:val="000000" w:themeColor="text1"/>
+                <w:kern w:val="0"/>
+                <w:sz w:val="21"/>
+                <w:szCs w:val="21"/>
+                <w:lang w:val="en-US" w:eastAsia="zh-CN"/>
+                <w14:textFill>
+                  <w14:solidFill>
+                    <w14:schemeClr w14:val="tx1"/>
+                  </w14:solidFill>
+                </w14:textFill>
+              </w:rPr>
+              <w:t>建筑面积(平方米)</w:t>
             </w:r>
           </w:p>
         </w:tc>
@@ -478,6 +402,12 @@
             <w:insideH w:val="single" w:color="auto" w:sz="4" w:space="0"/>
             <w:insideV w:val="single" w:color="auto" w:sz="4" w:space="0"/>
           </w:tblBorders>
+          <w:tblCellMar>
+            <w:top w:w="0" w:type="dxa"/>
+            <w:left w:w="108" w:type="dxa"/>
+            <w:bottom w:w="0" w:type="dxa"/>
+            <w:right w:w="108" w:type="dxa"/>
+          </w:tblCellMar>
         </w:tblPrEx>
         <w:trPr>
           <w:trHeight w:val="440" w:hRule="atLeast"/>
@@ -506,7 +436,6 @@
                 <w:kern w:val="0"/>
                 <w:sz w:val="21"/>
                 <w:szCs w:val="21"/>
-                <w:lang w:val="en-US" w:eastAsia="zh-CN"/>
                 <w14:textFill>
                   <w14:solidFill>
                     <w14:schemeClr w14:val="tx1"/>
@@ -528,7 +457,7 @@
                   </w14:solidFill>
                 </w14:textFill>
               </w:rPr>
-              <w:t>电话</w:t>
+              <w:t>房号</w:t>
             </w:r>
           </w:p>
         </w:tc>
@@ -550,11 +479,12 @@
               <w:spacing w:line="240" w:lineRule="auto"/>
               <w:jc w:val="left"/>
               <w:rPr>
-                <w:rFonts w:hint="default" w:ascii="宋体" w:hAnsi="宋体" w:eastAsia="宋体" w:cs="宋体"/>
-                <w:color w:val="000000" w:themeColor="text1"/>
-                <w:kern w:val="0"/>
-                <w:sz w:val="21"/>
-                <w:szCs w:val="21"/>
+                <w:rFonts w:hint="eastAsia" w:ascii="宋体" w:hAnsi="宋体" w:eastAsia="宋体" w:cs="宋体"/>
+                <w:color w:val="000000" w:themeColor="text1"/>
+                <w:kern w:val="0"/>
+                <w:sz w:val="21"/>
+                <w:szCs w:val="21"/>
+                <w:u w:val="none"/>
                 <w:lang w:val="en-US" w:eastAsia="zh-CN"/>
                 <w14:textFill>
                   <w14:solidFill>
@@ -576,6 +506,12 @@
             <w:insideH w:val="single" w:color="auto" w:sz="4" w:space="0"/>
             <w:insideV w:val="single" w:color="auto" w:sz="4" w:space="0"/>
           </w:tblBorders>
+          <w:tblCellMar>
+            <w:top w:w="0" w:type="dxa"/>
+            <w:left w:w="108" w:type="dxa"/>
+            <w:bottom w:w="0" w:type="dxa"/>
+            <w:right w:w="108" w:type="dxa"/>
+          </w:tblCellMar>
         </w:tblPrEx>
         <w:trPr>
           <w:trHeight w:val="440" w:hRule="atLeast"/>
@@ -619,6 +555,110 @@
                 <w:kern w:val="0"/>
                 <w:sz w:val="21"/>
                 <w:szCs w:val="21"/>
+                <w:lang w:val="en-US" w:eastAsia="zh-CN"/>
+                <w14:textFill>
+                  <w14:solidFill>
+                    <w14:schemeClr w14:val="tx1"/>
+                  </w14:solidFill>
+                </w14:textFill>
+              </w:rPr>
+              <w:t>电话</w:t>
+            </w:r>
+          </w:p>
+        </w:tc>
+        <w:tc>
+          <w:tcPr>
+            <w:tcW w:w="3612" w:type="pct"/>
+            <w:tcBorders>
+              <w:tl2br w:val="nil"/>
+              <w:tr2bl w:val="nil"/>
+            </w:tcBorders>
+            <w:shd w:val="clear" w:color="auto" w:fill="auto"/>
+            <w:noWrap w:val="0"/>
+            <w:vAlign w:val="center"/>
+          </w:tcPr>
+          <w:p>
+            <w:pPr>
+              <w:widowControl/>
+              <w:snapToGrid w:val="0"/>
+              <w:spacing w:line="240" w:lineRule="auto"/>
+              <w:jc w:val="left"/>
+              <w:rPr>
+                <w:rFonts w:hint="default" w:ascii="宋体" w:hAnsi="宋体" w:eastAsia="宋体" w:cs="宋体"/>
+                <w:color w:val="000000" w:themeColor="text1"/>
+                <w:kern w:val="0"/>
+                <w:sz w:val="21"/>
+                <w:szCs w:val="21"/>
+                <w:lang w:val="en-US" w:eastAsia="zh-CN"/>
+                <w14:textFill>
+                  <w14:solidFill>
+                    <w14:schemeClr w14:val="tx1"/>
+                  </w14:solidFill>
+                </w14:textFill>
+              </w:rPr>
+            </w:pPr>
+          </w:p>
+        </w:tc>
+      </w:tr>
+      <w:tr>
+        <w:tblPrEx>
+          <w:tblBorders>
+            <w:top w:val="single" w:color="auto" w:sz="4" w:space="0"/>
+            <w:left w:val="single" w:color="auto" w:sz="4" w:space="0"/>
+            <w:bottom w:val="single" w:color="auto" w:sz="4" w:space="0"/>
+            <w:right w:val="single" w:color="auto" w:sz="4" w:space="0"/>
+            <w:insideH w:val="single" w:color="auto" w:sz="4" w:space="0"/>
+            <w:insideV w:val="single" w:color="auto" w:sz="4" w:space="0"/>
+          </w:tblBorders>
+          <w:tblCellMar>
+            <w:top w:w="0" w:type="dxa"/>
+            <w:left w:w="108" w:type="dxa"/>
+            <w:bottom w:w="0" w:type="dxa"/>
+            <w:right w:w="108" w:type="dxa"/>
+          </w:tblCellMar>
+        </w:tblPrEx>
+        <w:trPr>
+          <w:trHeight w:val="440" w:hRule="atLeast"/>
+          <w:jc w:val="center"/>
+        </w:trPr>
+        <w:tc>
+          <w:tcPr>
+            <w:tcW w:w="1387" w:type="pct"/>
+            <w:tcBorders>
+              <w:tl2br w:val="nil"/>
+              <w:tr2bl w:val="nil"/>
+            </w:tcBorders>
+            <w:shd w:val="clear" w:color="auto" w:fill="auto"/>
+            <w:noWrap w:val="0"/>
+            <w:vAlign w:val="center"/>
+          </w:tcPr>
+          <w:p>
+            <w:pPr>
+              <w:widowControl/>
+              <w:snapToGrid w:val="0"/>
+              <w:spacing w:line="240" w:lineRule="auto"/>
+              <w:jc w:val="left"/>
+              <w:rPr>
+                <w:rFonts w:hint="eastAsia" w:ascii="宋体" w:hAnsi="宋体" w:eastAsia="宋体" w:cs="宋体"/>
+                <w:color w:val="000000" w:themeColor="text1"/>
+                <w:kern w:val="0"/>
+                <w:sz w:val="21"/>
+                <w:szCs w:val="21"/>
+                <w:lang w:val="en-US" w:eastAsia="zh-CN"/>
+                <w14:textFill>
+                  <w14:solidFill>
+                    <w14:schemeClr w14:val="tx1"/>
+                  </w14:solidFill>
+                </w14:textFill>
+              </w:rPr>
+            </w:pPr>
+            <w:r>
+              <w:rPr>
+                <w:rFonts w:hint="eastAsia" w:ascii="宋体" w:hAnsi="宋体" w:eastAsia="宋体" w:cs="宋体"/>
+                <w:color w:val="000000" w:themeColor="text1"/>
+                <w:kern w:val="0"/>
+                <w:sz w:val="21"/>
+                <w:szCs w:val="21"/>
                 <w14:textFill>
                   <w14:solidFill>
                     <w14:schemeClr w14:val="tx1"/>
@@ -674,6 +714,12 @@
             <w:insideH w:val="single" w:color="auto" w:sz="4" w:space="0"/>
             <w:insideV w:val="single" w:color="auto" w:sz="4" w:space="0"/>
           </w:tblBorders>
+          <w:tblCellMar>
+            <w:top w:w="0" w:type="dxa"/>
+            <w:left w:w="108" w:type="dxa"/>
+            <w:bottom w:w="0" w:type="dxa"/>
+            <w:right w:w="108" w:type="dxa"/>
+          </w:tblCellMar>
         </w:tblPrEx>
         <w:trPr>
           <w:trHeight w:val="440" w:hRule="atLeast"/>
@@ -820,6 +866,12 @@
             <w:insideH w:val="single" w:color="auto" w:sz="4" w:space="0"/>
             <w:insideV w:val="single" w:color="auto" w:sz="4" w:space="0"/>
           </w:tblBorders>
+          <w:tblCellMar>
+            <w:top w:w="0" w:type="dxa"/>
+            <w:left w:w="108" w:type="dxa"/>
+            <w:bottom w:w="0" w:type="dxa"/>
+            <w:right w:w="108" w:type="dxa"/>
+          </w:tblCellMar>
         </w:tblPrEx>
         <w:trPr>
           <w:trHeight w:val="441" w:hRule="atLeast"/>
@@ -987,39 +1039,7 @@
                   </w14:solidFill>
                 </w14:textFill>
               </w:rPr>
-              <w:t>反对</w:t>
-            </w:r>
-            <w:r>
-              <w:rPr>
-                <w:rFonts w:hint="eastAsia" w:ascii="宋体" w:hAnsi="宋体" w:eastAsia="宋体" w:cs="宋体"/>
-                <w:color w:val="000000" w:themeColor="text1"/>
-                <w:kern w:val="0"/>
-                <w:sz w:val="21"/>
-                <w:szCs w:val="21"/>
-                <w:lang w:val="en-US" w:eastAsia="zh-CN"/>
-                <w14:textFill>
-                  <w14:solidFill>
-                    <w14:schemeClr w14:val="tx1"/>
-                  </w14:solidFill>
-                </w14:textFill>
-              </w:rPr>
-              <w:t>填</w:t>
-            </w:r>
-            <w:r>
-              <w:rPr>
-                <w:rFonts w:hint="eastAsia" w:ascii="宋体" w:hAnsi="宋体" w:eastAsia="宋体" w:cs="宋体"/>
-                <w:color w:val="000000" w:themeColor="text1"/>
-                <w:kern w:val="0"/>
-                <w:sz w:val="21"/>
-                <w:szCs w:val="21"/>
-                <w:lang w:val="en-US" w:eastAsia="zh-CN"/>
-                <w14:textFill>
-                  <w14:solidFill>
-                    <w14:schemeClr w14:val="tx1"/>
-                  </w14:solidFill>
-                </w14:textFill>
-              </w:rPr>
-              <w:t>“</w:t>
+              <w:t>反对填“</w:t>
             </w:r>
             <w:r>
               <w:rPr>
@@ -1088,39 +1108,7 @@
                   </w14:solidFill>
                 </w14:textFill>
               </w:rPr>
-              <w:t>弃权</w:t>
-            </w:r>
-            <w:r>
-              <w:rPr>
-                <w:rFonts w:hint="eastAsia" w:ascii="宋体" w:hAnsi="宋体" w:eastAsia="宋体" w:cs="宋体"/>
-                <w:color w:val="000000" w:themeColor="text1"/>
-                <w:kern w:val="0"/>
-                <w:sz w:val="21"/>
-                <w:szCs w:val="21"/>
-                <w:lang w:val="en-US" w:eastAsia="zh-CN"/>
-                <w14:textFill>
-                  <w14:solidFill>
-                    <w14:schemeClr w14:val="tx1"/>
-                  </w14:solidFill>
-                </w14:textFill>
-              </w:rPr>
-              <w:t>填</w:t>
-            </w:r>
-            <w:r>
-              <w:rPr>
-                <w:rFonts w:hint="eastAsia" w:ascii="宋体" w:hAnsi="宋体" w:eastAsia="宋体" w:cs="宋体"/>
-                <w:color w:val="000000" w:themeColor="text1"/>
-                <w:kern w:val="0"/>
-                <w:sz w:val="21"/>
-                <w:szCs w:val="21"/>
-                <w:lang w:val="en-US" w:eastAsia="zh-CN"/>
-                <w14:textFill>
-                  <w14:solidFill>
-                    <w14:schemeClr w14:val="tx1"/>
-                  </w14:solidFill>
-                </w14:textFill>
-              </w:rPr>
-              <w:t>“</w:t>
+              <w:t>弃权填“</w:t>
             </w:r>
             <w:r>
               <w:rPr>
@@ -1189,39 +1177,7 @@
                   </w14:solidFill>
                 </w14:textFill>
               </w:rPr>
-              <w:t>从多</w:t>
-            </w:r>
-            <w:r>
-              <w:rPr>
-                <w:rFonts w:hint="eastAsia" w:ascii="宋体" w:hAnsi="宋体" w:eastAsia="宋体" w:cs="宋体"/>
-                <w:color w:val="000000" w:themeColor="text1"/>
-                <w:kern w:val="0"/>
-                <w:sz w:val="21"/>
-                <w:szCs w:val="21"/>
-                <w:lang w:val="en-US" w:eastAsia="zh-CN"/>
-                <w14:textFill>
-                  <w14:solidFill>
-                    <w14:schemeClr w14:val="tx1"/>
-                  </w14:solidFill>
-                </w14:textFill>
-              </w:rPr>
-              <w:t>填</w:t>
-            </w:r>
-            <w:r>
-              <w:rPr>
-                <w:rFonts w:hint="eastAsia" w:ascii="宋体" w:hAnsi="宋体" w:eastAsia="宋体" w:cs="宋体"/>
-                <w:color w:val="000000" w:themeColor="text1"/>
-                <w:kern w:val="0"/>
-                <w:sz w:val="21"/>
-                <w:szCs w:val="21"/>
-                <w:lang w:val="en-US" w:eastAsia="zh-CN"/>
-                <w14:textFill>
-                  <w14:solidFill>
-                    <w14:schemeClr w14:val="tx1"/>
-                  </w14:solidFill>
-                </w14:textFill>
-              </w:rPr>
-              <w:t>“D”</w:t>
+              <w:t>从多填“D”</w:t>
             </w:r>
           </w:p>
         </w:tc>
@@ -1236,6 +1192,12 @@
             <w:insideH w:val="single" w:color="auto" w:sz="4" w:space="0"/>
             <w:insideV w:val="single" w:color="auto" w:sz="4" w:space="0"/>
           </w:tblBorders>
+          <w:tblCellMar>
+            <w:top w:w="0" w:type="dxa"/>
+            <w:left w:w="108" w:type="dxa"/>
+            <w:bottom w:w="0" w:type="dxa"/>
+            <w:right w:w="108" w:type="dxa"/>
+          </w:tblCellMar>
         </w:tblPrEx>
         <w:trPr>
           <w:trHeight w:val="982" w:hRule="atLeast"/>
@@ -1320,6 +1282,12 @@
             <w:insideH w:val="single" w:color="auto" w:sz="4" w:space="0"/>
             <w:insideV w:val="single" w:color="auto" w:sz="4" w:space="0"/>
           </w:tblBorders>
+          <w:tblCellMar>
+            <w:top w:w="0" w:type="dxa"/>
+            <w:left w:w="108" w:type="dxa"/>
+            <w:bottom w:w="0" w:type="dxa"/>
+            <w:right w:w="108" w:type="dxa"/>
+          </w:tblCellMar>
         </w:tblPrEx>
         <w:trPr>
           <w:trHeight w:val="982" w:hRule="atLeast"/>
@@ -1404,6 +1372,12 @@
             <w:insideH w:val="single" w:color="auto" w:sz="4" w:space="0"/>
             <w:insideV w:val="single" w:color="auto" w:sz="4" w:space="0"/>
           </w:tblBorders>
+          <w:tblCellMar>
+            <w:top w:w="0" w:type="dxa"/>
+            <w:left w:w="108" w:type="dxa"/>
+            <w:bottom w:w="0" w:type="dxa"/>
+            <w:right w:w="108" w:type="dxa"/>
+          </w:tblCellMar>
         </w:tblPrEx>
         <w:trPr>
           <w:trHeight w:val="982" w:hRule="atLeast"/>
@@ -1499,6 +1473,12 @@
             <w:insideH w:val="single" w:color="auto" w:sz="4" w:space="0"/>
             <w:insideV w:val="single" w:color="auto" w:sz="4" w:space="0"/>
           </w:tblBorders>
+          <w:tblCellMar>
+            <w:top w:w="0" w:type="dxa"/>
+            <w:left w:w="108" w:type="dxa"/>
+            <w:bottom w:w="0" w:type="dxa"/>
+            <w:right w:w="108" w:type="dxa"/>
+          </w:tblCellMar>
         </w:tblPrEx>
         <w:trPr>
           <w:trHeight w:val="881" w:hRule="atLeast"/>
